--- a/Trabajos/Mates/Unidad 13 - Sucesiones y Series/Sucesionse y Series - Matematicas.docx
+++ b/Trabajos/Mates/Unidad 13 - Sucesiones y Series/Sucesionse y Series - Matematicas.docx
@@ -1,10 +1,10 @@
 
 <file path=word/document.xml><?xml version="1.0" encoding="utf-8"?>
-<w:document xmlns:ve="http://schemas.openxmlformats.org/markup-compatibility/2006" xmlns:o="urn:schemas-microsoft-com:office:office" xmlns:r="http://schemas.openxmlformats.org/officeDocument/2006/relationships" xmlns:m="http://schemas.openxmlformats.org/officeDocument/2006/math" xmlns:v="urn:schemas-microsoft-com:vml" xmlns:wp="http://schemas.openxmlformats.org/drawingml/2006/wordprocessingDrawing" xmlns:w10="urn:schemas-microsoft-com:office:word" xmlns:w="http://schemas.openxmlformats.org/wordprocessingml/2006/main" xmlns:wne="http://schemas.microsoft.com/office/word/2006/wordml">
+<w:document xmlns:wpc="http://schemas.microsoft.com/office/word/2010/wordprocessingCanvas" xmlns:mc="http://schemas.openxmlformats.org/markup-compatibility/2006" xmlns:o="urn:schemas-microsoft-com:office:office" xmlns:r="http://schemas.openxmlformats.org/officeDocument/2006/relationships" xmlns:m="http://schemas.openxmlformats.org/officeDocument/2006/math" xmlns:v="urn:schemas-microsoft-com:vml" xmlns:wp14="http://schemas.microsoft.com/office/word/2010/wordprocessingDrawing" xmlns:wp="http://schemas.openxmlformats.org/drawingml/2006/wordprocessingDrawing" xmlns:w10="urn:schemas-microsoft-com:office:word" xmlns:w="http://schemas.openxmlformats.org/wordprocessingml/2006/main" xmlns:w14="http://schemas.microsoft.com/office/word/2010/wordml" xmlns:wpg="http://schemas.microsoft.com/office/word/2010/wordprocessingGroup" xmlns:wpi="http://schemas.microsoft.com/office/word/2010/wordprocessingInk" xmlns:wne="http://schemas.microsoft.com/office/word/2006/wordml" xmlns:wps="http://schemas.microsoft.com/office/word/2010/wordprocessingShape" mc:Ignorable="w14 wp14">
   <w:body>
     <w:p>
       <w:pPr>
-        <w:spacing w:after="4000"/>
+        <w:spacing w:after="4000" w:line="240" w:lineRule="auto"/>
         <w:jc w:val="center"/>
         <w:rPr>
           <w:rFonts w:asciiTheme="majorHAnsi" w:hAnsiTheme="majorHAnsi"/>
@@ -84,7 +84,7 @@
             <v:stroke joinstyle="miter"/>
             <v:path gradientshapeok="t" o:connecttype="rect"/>
           </v:shapetype>
-          <v:shape id="_x0000_s1029" type="#_x0000_t202" style="position:absolute;margin-left:481.55pt;margin-top:0;width:204.25pt;height:84.55pt;z-index:251661312;visibility:visible;mso-position-horizontal:right;mso-position-horizontal-relative:margin;mso-position-vertical:bottom;mso-position-vertical-relative:margin;mso-width-relative:margin;mso-height-relative:margin" o:gfxdata="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" stroked="f">
+          <v:shape id="_x0000_s1029" type="#_x0000_t202" style="position:absolute;margin-left:153.55pt;margin-top:0;width:204.25pt;height:95.4pt;z-index:251661312;visibility:visible;mso-position-horizontal:right;mso-position-horizontal-relative:margin;mso-position-vertical:bottom;mso-position-vertical-relative:margin;mso-width-relative:margin;mso-height-relative:margin" o:gfxdata="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" stroked="f">
             <v:textbox>
               <w:txbxContent>
                 <w:p>
@@ -94,6 +94,7 @@
                       <w:rFonts w:asciiTheme="majorHAnsi" w:hAnsiTheme="majorHAnsi"/>
                     </w:rPr>
                   </w:pPr>
+                  <w:bookmarkStart w:id="0" w:name="_GoBack"/>
                   <w:r>
                     <w:rPr>
                       <w:rFonts w:asciiTheme="majorHAnsi" w:hAnsiTheme="majorHAnsi"/>
@@ -151,6 +152,21 @@
                     <w:t>27.944.863 NEOMAR RODRIGUEZ</w:t>
                   </w:r>
                 </w:p>
+                <w:p>
+                  <w:pPr>
+                    <w:spacing w:after="0" w:line="240" w:lineRule="auto"/>
+                    <w:rPr>
+                      <w:rFonts w:asciiTheme="majorHAnsi" w:hAnsiTheme="majorHAnsi"/>
+                    </w:rPr>
+                  </w:pPr>
+                  <w:r>
+                    <w:rPr>
+                      <w:rFonts w:asciiTheme="majorHAnsi" w:hAnsiTheme="majorHAnsi"/>
+                    </w:rPr>
+                    <w:t>29.669.993 YAIFRAN MENDEZ</w:t>
+                  </w:r>
+                  <w:bookmarkEnd w:id="0"/>
+                </w:p>
               </w:txbxContent>
             </v:textbox>
             <w10:wrap type="square" anchorx="margin" anchory="margin"/>
@@ -164,8 +180,8 @@
           <w:lang w:eastAsia="es-VE"/>
         </w:rPr>
         <w:pict>
-          <v:shape id="_x0000_s1028" type="#_x0000_t202" style="position:absolute;margin-left:0;margin-top:0;width:186.95pt;height:110.55pt;z-index:251660288;visibility:visible;mso-width-percent:400;mso-height-percent:200;mso-position-horizontal:left;mso-position-horizontal-relative:margin;mso-position-vertical:bottom;mso-position-vertical-relative:margin;mso-width-percent:400;mso-height-percent:200;mso-width-relative:margin;mso-height-relative:margin" o:gfxdata="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" stroked="f">
-            <v:textbox style="mso-fit-shape-to-text:t">
+          <v:shape id="_x0000_s1028" type="#_x0000_t202" style="position:absolute;margin-left:0;margin-top:0;width:176.75pt;height:57.75pt;z-index:251660288;visibility:visible;mso-width-percent:400;mso-position-horizontal:left;mso-position-horizontal-relative:margin;mso-position-vertical:bottom;mso-position-vertical-relative:margin;mso-width-percent:400;mso-width-relative:margin;mso-height-relative:margin" o:gfxdata="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" stroked="f">
+            <v:textbox>
               <w:txbxContent>
                 <w:p>
                   <w:pPr>
@@ -210,12 +226,12 @@
       <w:pPr>
         <w:pStyle w:val="Ttulo1"/>
       </w:pPr>
-      <w:bookmarkStart w:id="0" w:name="_Toc40275583"/>
+      <w:bookmarkStart w:id="1" w:name="_Toc40275583"/>
       <w:r>
         <w:lastRenderedPageBreak/>
         <w:t>ÍNDICE</w:t>
       </w:r>
-      <w:bookmarkEnd w:id="0"/>
+      <w:bookmarkEnd w:id="1"/>
     </w:p>
     <w:sdt>
       <w:sdtPr>
@@ -1190,12 +1206,12 @@
       <w:pPr>
         <w:pStyle w:val="Ttulo1"/>
       </w:pPr>
-      <w:bookmarkStart w:id="1" w:name="_Toc40275584"/>
+      <w:bookmarkStart w:id="2" w:name="_Toc40275584"/>
       <w:r>
         <w:lastRenderedPageBreak/>
         <w:t>DEFINICIÓN</w:t>
       </w:r>
-      <w:bookmarkEnd w:id="1"/>
+      <w:bookmarkEnd w:id="2"/>
       <w:r>
         <w:fldChar w:fldCharType="begin"/>
       </w:r>
@@ -1216,11 +1232,11 @@
       <w:pPr>
         <w:pStyle w:val="Ttulo2"/>
       </w:pPr>
-      <w:bookmarkStart w:id="2" w:name="_Toc40275585"/>
+      <w:bookmarkStart w:id="3" w:name="_Toc40275585"/>
       <w:r>
         <w:t>Sucesión</w:t>
       </w:r>
-      <w:bookmarkEnd w:id="2"/>
+      <w:bookmarkEnd w:id="3"/>
       <w:r>
         <w:fldChar w:fldCharType="begin"/>
       </w:r>
@@ -1283,31 +1299,13 @@
                   </m:r>
                   <m:r>
                     <m:rPr>
-                      <m:sty m:val="p"/>
-                    </m:rPr>
-                    <w:rPr>
-                      <w:rFonts w:ascii="Cambria Math" w:hAnsi="Cambria Math"/>
-                    </w:rPr>
-                    <m:t>:</m:t>
-                  </m:r>
-                  <m:r>
-                    <m:rPr>
                       <m:scr m:val="double-struck"/>
                       <m:sty m:val="p"/>
                     </m:rPr>
                     <w:rPr>
                       <w:rFonts w:ascii="Cambria Math" w:hAnsi="Cambria Math"/>
                     </w:rPr>
-                    <m:t>N</m:t>
-                  </m:r>
-                  <m:r>
-                    <m:rPr>
-                      <m:sty m:val="p"/>
-                    </m:rPr>
-                    <w:rPr>
-                      <w:rFonts w:ascii="Cambria Math" w:hAnsi="Cambria Math"/>
-                    </w:rPr>
-                    <m:t>→</m:t>
+                    <m:t>:N→</m:t>
                   </m:r>
                   <m:r>
                     <w:rPr>
@@ -1443,7 +1441,7 @@
               <w:rPr>
                 <w:rFonts w:ascii="Cambria Math" w:hAnsi="Cambria Math"/>
               </w:rPr>
-              <m:t>n∈</m:t>
+              <m:t>n</m:t>
             </m:r>
             <m:r>
               <m:rPr>
@@ -1452,7 +1450,7 @@
               <w:rPr>
                 <w:rFonts w:ascii="Cambria Math" w:hAnsi="Cambria Math"/>
               </w:rPr>
-              <m:t>N</m:t>
+              <m:t>∈N</m:t>
             </m:r>
           </m:sub>
         </m:sSub>
@@ -1959,11 +1957,11 @@
       <w:pPr>
         <w:pStyle w:val="Ttulo2"/>
       </w:pPr>
-      <w:bookmarkStart w:id="3" w:name="_Toc40275586"/>
+      <w:bookmarkStart w:id="4" w:name="_Toc40275586"/>
       <w:r>
         <w:t>Series</w:t>
       </w:r>
-      <w:bookmarkEnd w:id="3"/>
+      <w:bookmarkEnd w:id="4"/>
       <w:r>
         <w:fldChar w:fldCharType="begin"/>
       </w:r>
@@ -2538,11 +2536,11 @@
       <w:pPr>
         <w:pStyle w:val="Ttulo1"/>
       </w:pPr>
-      <w:bookmarkStart w:id="4" w:name="_Toc40275587"/>
+      <w:bookmarkStart w:id="5" w:name="_Toc40275587"/>
       <w:r>
         <w:t>CRITERIOS DE CONVERGENCIA Y DIVERGENCIA</w:t>
       </w:r>
-      <w:bookmarkEnd w:id="4"/>
+      <w:bookmarkEnd w:id="5"/>
       <w:r>
         <w:fldChar w:fldCharType="begin"/>
       </w:r>
@@ -2571,11 +2569,11 @@
       <w:pPr>
         <w:pStyle w:val="Ttulo2"/>
       </w:pPr>
-      <w:bookmarkStart w:id="5" w:name="_Toc40275588"/>
+      <w:bookmarkStart w:id="6" w:name="_Toc40275588"/>
       <w:r>
         <w:t>Criterio de d’Alembert o del cociente</w:t>
       </w:r>
-      <w:bookmarkEnd w:id="5"/>
+      <w:bookmarkEnd w:id="6"/>
       <w:r>
         <w:fldChar w:fldCharType="begin"/>
       </w:r>
@@ -2705,13 +2703,7 @@
                   <w:rPr>
                     <w:rFonts w:ascii="Cambria Math" w:hAnsi="Cambria Math"/>
                   </w:rPr>
-                  <m:t>k</m:t>
-                </m:r>
-                <m:r>
-                  <w:rPr>
-                    <w:rFonts w:ascii="Cambria Math" w:hAnsi="Cambria Math"/>
-                  </w:rPr>
-                  <m:t>→∞</m:t>
+                  <m:t>k→∞</m:t>
                 </m:r>
               </m:lim>
             </m:limLow>
@@ -2884,11 +2876,11 @@
       <w:pPr>
         <w:pStyle w:val="Ttulo2"/>
       </w:pPr>
-      <w:bookmarkStart w:id="6" w:name="_Toc40275589"/>
+      <w:bookmarkStart w:id="7" w:name="_Toc40275589"/>
       <w:r>
         <w:t>Criterio de la raíz</w:t>
       </w:r>
-      <w:bookmarkEnd w:id="6"/>
+      <w:bookmarkEnd w:id="7"/>
       <w:r>
         <w:fldChar w:fldCharType="begin"/>
       </w:r>
@@ -3091,8 +3083,8 @@
           <m:naryPr>
             <m:chr m:val="∑"/>
             <m:limLoc m:val="undOvr"/>
-            <m:subHide m:val="on"/>
-            <m:supHide m:val="on"/>
+            <m:subHide m:val="1"/>
+            <m:supHide m:val="1"/>
             <m:ctrlPr>
               <w:rPr>
                 <w:rFonts w:ascii="Cambria Math" w:hAnsi="Cambria Math"/>
@@ -3140,11 +3132,11 @@
       <w:pPr>
         <w:pStyle w:val="Ttulo2"/>
       </w:pPr>
-      <w:bookmarkStart w:id="7" w:name="_Toc40275590"/>
+      <w:bookmarkStart w:id="8" w:name="_Toc40275590"/>
       <w:r>
         <w:t>Criterio de Raabe</w:t>
       </w:r>
-      <w:bookmarkEnd w:id="7"/>
+      <w:bookmarkEnd w:id="8"/>
       <w:r>
         <w:fldChar w:fldCharType="begin"/>
       </w:r>
@@ -3463,16 +3455,7 @@
           <w:rPr>
             <w:rFonts w:ascii="Cambria Math" w:hAnsi="Cambria Math"/>
           </w:rPr>
-          <m:t>∈</m:t>
-        </m:r>
-        <m:r>
-          <m:rPr>
-            <m:sty m:val="p"/>
-          </m:rPr>
-          <w:rPr>
-            <w:rFonts w:ascii="Cambria Math" w:hAnsi="Cambria Math"/>
-          </w:rPr>
-          <m:t>(-∞,+∞)</m:t>
+          <m:t>∈(-∞,+∞)</m:t>
         </m:r>
       </m:oMath>
       <w:r>
@@ -3493,14 +3476,7 @@
         <w:rPr>
           <w:rFonts w:eastAsiaTheme="minorEastAsia"/>
         </w:rPr>
-        <w:t xml:space="preserve"> la serie es </w:t>
-      </w:r>
-      <w:r>
-        <w:rPr>
-          <w:rFonts w:eastAsiaTheme="minorEastAsia"/>
-        </w:rPr>
-        <w:lastRenderedPageBreak/>
-        <w:t xml:space="preserve">convergente y si </w:t>
+        <w:t xml:space="preserve"> la serie es convergente y si </w:t>
       </w:r>
       <m:oMath>
         <m:r>
@@ -3528,11 +3504,12 @@
       <w:pPr>
         <w:pStyle w:val="Ttulo2"/>
       </w:pPr>
-      <w:bookmarkStart w:id="8" w:name="_Toc40275591"/>
-      <w:r>
+      <w:bookmarkStart w:id="9" w:name="_Toc40275591"/>
+      <w:r>
+        <w:lastRenderedPageBreak/>
         <w:t>Criterio de Cauchy</w:t>
       </w:r>
-      <w:bookmarkEnd w:id="8"/>
+      <w:bookmarkEnd w:id="9"/>
       <w:r>
         <w:fldChar w:fldCharType="begin"/>
       </w:r>
@@ -3701,11 +3678,11 @@
       <w:pPr>
         <w:pStyle w:val="Ttulo2"/>
       </w:pPr>
-      <w:bookmarkStart w:id="9" w:name="_Toc40275592"/>
+      <w:bookmarkStart w:id="10" w:name="_Toc40275592"/>
       <w:r>
         <w:t>Criterio de Leibniz</w:t>
       </w:r>
-      <w:bookmarkEnd w:id="9"/>
+      <w:bookmarkEnd w:id="10"/>
       <w:r>
         <w:fldChar w:fldCharType="begin"/>
       </w:r>
@@ -4207,11 +4184,11 @@
       <w:pPr>
         <w:pStyle w:val="Ttulo1"/>
       </w:pPr>
-      <w:bookmarkStart w:id="10" w:name="_Toc40275593"/>
+      <w:bookmarkStart w:id="11" w:name="_Toc40275593"/>
       <w:r>
         <w:t>TIPOS DE SERIES</w:t>
       </w:r>
-      <w:bookmarkEnd w:id="10"/>
+      <w:bookmarkEnd w:id="11"/>
       <w:r>
         <w:fldChar w:fldCharType="begin"/>
       </w:r>
@@ -4233,11 +4210,11 @@
         <w:pStyle w:val="Ttulo2"/>
         <w:spacing w:before="0"/>
       </w:pPr>
-      <w:bookmarkStart w:id="11" w:name="_Toc40275594"/>
+      <w:bookmarkStart w:id="12" w:name="_Toc40275594"/>
       <w:r>
         <w:t>Sumas parciales</w:t>
       </w:r>
-      <w:bookmarkEnd w:id="11"/>
+      <w:bookmarkEnd w:id="12"/>
       <w:r>
         <w:fldChar w:fldCharType="begin"/>
       </w:r>
@@ -4940,11 +4917,12 @@
       <w:pPr>
         <w:pStyle w:val="Ttulo2"/>
       </w:pPr>
-      <w:bookmarkStart w:id="12" w:name="_Toc40275595"/>
-      <w:r>
+      <w:bookmarkStart w:id="13" w:name="_Toc40275595"/>
+      <w:r>
+        <w:lastRenderedPageBreak/>
         <w:t>Serie de Taylor</w:t>
       </w:r>
-      <w:bookmarkEnd w:id="12"/>
+      <w:bookmarkEnd w:id="13"/>
       <w:r>
         <w:fldChar w:fldCharType="begin"/>
       </w:r>
@@ -5799,7 +5777,7 @@
 </file>
 
 <file path=word/numbering.xml><?xml version="1.0" encoding="utf-8"?>
-<w:numbering xmlns:ve="http://schemas.openxmlformats.org/markup-compatibility/2006" xmlns:o="urn:schemas-microsoft-com:office:office" xmlns:r="http://schemas.openxmlformats.org/officeDocument/2006/relationships" xmlns:m="http://schemas.openxmlformats.org/officeDocument/2006/math" xmlns:v="urn:schemas-microsoft-com:vml" xmlns:wp="http://schemas.openxmlformats.org/drawingml/2006/wordprocessingDrawing" xmlns:w10="urn:schemas-microsoft-com:office:word" xmlns:w="http://schemas.openxmlformats.org/wordprocessingml/2006/main" xmlns:wne="http://schemas.microsoft.com/office/word/2006/wordml">
+<w:numbering xmlns:wpc="http://schemas.microsoft.com/office/word/2010/wordprocessingCanvas" xmlns:mc="http://schemas.openxmlformats.org/markup-compatibility/2006" xmlns:o="urn:schemas-microsoft-com:office:office" xmlns:r="http://schemas.openxmlformats.org/officeDocument/2006/relationships" xmlns:m="http://schemas.openxmlformats.org/officeDocument/2006/math" xmlns:v="urn:schemas-microsoft-com:vml" xmlns:wp14="http://schemas.microsoft.com/office/word/2010/wordprocessingDrawing" xmlns:wp="http://schemas.openxmlformats.org/drawingml/2006/wordprocessingDrawing" xmlns:w10="urn:schemas-microsoft-com:office:word" xmlns:w="http://schemas.openxmlformats.org/wordprocessingml/2006/main" xmlns:w14="http://schemas.microsoft.com/office/word/2010/wordml" xmlns:wpg="http://schemas.microsoft.com/office/word/2010/wordprocessingGroup" xmlns:wpi="http://schemas.microsoft.com/office/word/2010/wordprocessingInk" xmlns:wne="http://schemas.microsoft.com/office/word/2006/wordml" xmlns:wps="http://schemas.microsoft.com/office/word/2010/wordprocessingShape" mc:Ignorable="w14 wp14">
   <w:abstractNum w:abstractNumId="0">
     <w:nsid w:val="152A1D7F"/>
     <w:multiLevelType w:val="hybridMultilevel"/>
@@ -6125,7 +6103,7 @@
 </file>
 
 <file path=word/styles.xml><?xml version="1.0" encoding="utf-8"?>
-<w:styles xmlns:r="http://schemas.openxmlformats.org/officeDocument/2006/relationships" xmlns:w="http://schemas.openxmlformats.org/wordprocessingml/2006/main">
+<w:styles xmlns:mc="http://schemas.openxmlformats.org/markup-compatibility/2006" xmlns:r="http://schemas.openxmlformats.org/officeDocument/2006/relationships" xmlns:w="http://schemas.openxmlformats.org/wordprocessingml/2006/main" xmlns:w14="http://schemas.microsoft.com/office/word/2010/wordml" mc:Ignorable="w14">
   <w:docDefaults>
     <w:rPrDefault>
       <w:rPr>
@@ -6349,7 +6327,6 @@
     <w:uiPriority w:val="99"/>
     <w:semiHidden/>
     <w:unhideWhenUsed/>
-    <w:qFormat/>
     <w:tblPr>
       <w:tblInd w:w="0" w:type="dxa"/>
       <w:tblCellMar>
@@ -6504,108 +6481,8 @@
 </w:styles>
 </file>
 
-<file path=word/glossary/document.xml><?xml version="1.0" encoding="utf-8"?>
-<w:glossaryDocument xmlns:ve="http://schemas.openxmlformats.org/markup-compatibility/2006" xmlns:o="urn:schemas-microsoft-com:office:office" xmlns:r="http://schemas.openxmlformats.org/officeDocument/2006/relationships" xmlns:m="http://schemas.openxmlformats.org/officeDocument/2006/math" xmlns:v="urn:schemas-microsoft-com:vml" xmlns:wp="http://schemas.openxmlformats.org/drawingml/2006/wordprocessingDrawing" xmlns:w10="urn:schemas-microsoft-com:office:word" xmlns:w="http://schemas.openxmlformats.org/wordprocessingml/2006/main" xmlns:wne="http://schemas.microsoft.com/office/word/2006/wordml">
-  <w:docParts/>
-</w:glossaryDocument>
-</file>
-
-<file path=word/glossary/fontTable.xml><?xml version="1.0" encoding="utf-8"?>
-<w:fonts xmlns:r="http://schemas.openxmlformats.org/officeDocument/2006/relationships" xmlns:w="http://schemas.openxmlformats.org/wordprocessingml/2006/main">
-  <w:font w:name="Symbol">
-    <w:panose1 w:val="05050102010706020507"/>
-    <w:charset w:val="02"/>
-    <w:family w:val="roman"/>
-    <w:pitch w:val="variable"/>
-    <w:sig w:usb0="00000000" w:usb1="10000000" w:usb2="00000000" w:usb3="00000000" w:csb0="80000000" w:csb1="00000000"/>
-  </w:font>
-  <w:font w:name="Times New Roman">
-    <w:panose1 w:val="02020603050405020304"/>
-    <w:charset w:val="00"/>
-    <w:family w:val="roman"/>
-    <w:pitch w:val="variable"/>
-    <w:sig w:usb0="E0002AFF" w:usb1="C0007841" w:usb2="00000009" w:usb3="00000000" w:csb0="000001FF" w:csb1="00000000"/>
-  </w:font>
-  <w:font w:name="Courier New">
-    <w:panose1 w:val="02070309020205020404"/>
-    <w:charset w:val="00"/>
-    <w:family w:val="modern"/>
-    <w:pitch w:val="fixed"/>
-    <w:sig w:usb0="E0002AFF" w:usb1="C0007843" w:usb2="00000009" w:usb3="00000000" w:csb0="000001FF" w:csb1="00000000"/>
-  </w:font>
-  <w:font w:name="Wingdings">
-    <w:panose1 w:val="05000000000000000000"/>
-    <w:charset w:val="02"/>
-    <w:family w:val="auto"/>
-    <w:pitch w:val="variable"/>
-    <w:sig w:usb0="00000000" w:usb1="10000000" w:usb2="00000000" w:usb3="00000000" w:csb0="80000000" w:csb1="00000000"/>
-  </w:font>
-  <w:font w:name="Calibri">
-    <w:panose1 w:val="020F0502020204030204"/>
-    <w:charset w:val="00"/>
-    <w:family w:val="swiss"/>
-    <w:pitch w:val="variable"/>
-    <w:sig w:usb0="E10002FF" w:usb1="4000ACFF" w:usb2="00000009" w:usb3="00000000" w:csb0="0000019F" w:csb1="00000000"/>
-  </w:font>
-  <w:font w:name="Cambria">
-    <w:panose1 w:val="02040503050406030204"/>
-    <w:charset w:val="00"/>
-    <w:family w:val="roman"/>
-    <w:pitch w:val="variable"/>
-    <w:sig w:usb0="E00002FF" w:usb1="400004FF" w:usb2="00000000" w:usb3="00000000" w:csb0="0000019F" w:csb1="00000000"/>
-  </w:font>
-  <w:font w:name="Tahoma">
-    <w:panose1 w:val="020B0604030504040204"/>
-    <w:charset w:val="00"/>
-    <w:family w:val="swiss"/>
-    <w:pitch w:val="variable"/>
-    <w:sig w:usb0="E1002EFF" w:usb1="C000605B" w:usb2="00000029" w:usb3="00000000" w:csb0="000101FF" w:csb1="00000000"/>
-  </w:font>
-  <w:font w:name="Cambria Math">
-    <w:panose1 w:val="02040503050406030204"/>
-    <w:charset w:val="00"/>
-    <w:family w:val="roman"/>
-    <w:pitch w:val="variable"/>
-    <w:sig w:usb0="E00002FF" w:usb1="420024FF" w:usb2="00000000" w:usb3="00000000" w:csb0="0000019F" w:csb1="00000000"/>
-  </w:font>
-</w:fonts>
-</file>
-
-<file path=word/glossary/settings.xml><?xml version="1.0" encoding="utf-8"?>
-<w:settings xmlns:o="urn:schemas-microsoft-com:office:office" xmlns:r="http://schemas.openxmlformats.org/officeDocument/2006/relationships" xmlns:m="http://schemas.openxmlformats.org/officeDocument/2006/math" xmlns:v="urn:schemas-microsoft-com:vml" xmlns:w10="urn:schemas-microsoft-com:office:word" xmlns:w="http://schemas.openxmlformats.org/wordprocessingml/2006/main" xmlns:sl="http://schemas.openxmlformats.org/schemaLibrary/2006/main">
-  <w:view w:val="normal"/>
-  <w:defaultTabStop w:val="708"/>
-  <w:hyphenationZone w:val="425"/>
-  <w:characterSpacingControl w:val="doNotCompress"/>
-  <w:compat>
-    <w:useFELayout/>
-  </w:compat>
-  <w:rsids>
-    <w:rsidRoot w:val="007E1E88"/>
-    <w:rsid w:val="007E1E88"/>
-  </w:rsids>
-  <m:mathPr>
-    <m:mathFont m:val="Cambria Math"/>
-    <m:brkBin m:val="before"/>
-    <m:brkBinSub m:val="--"/>
-    <m:smallFrac m:val="off"/>
-    <m:dispDef/>
-    <m:lMargin m:val="0"/>
-    <m:rMargin m:val="0"/>
-    <m:defJc m:val="centerGroup"/>
-    <m:wrapIndent m:val="1440"/>
-    <m:intLim m:val="subSup"/>
-    <m:naryLim m:val="undOvr"/>
-  </m:mathPr>
-  <w:themeFontLang w:val="es-VE"/>
-  <w:clrSchemeMapping w:bg1="light1" w:t1="dark1" w:bg2="light2" w:t2="dark2" w:accent1="accent1" w:accent2="accent2" w:accent3="accent3" w:accent4="accent4" w:accent5="accent5" w:accent6="accent6" w:hyperlink="hyperlink" w:followedHyperlink="followedHyperlink"/>
-  <w:decimalSymbol w:val=","/>
-  <w:listSeparator w:val=","/>
-</w:settings>
-</file>
-
-<file path=word/glossary/styles.xml><?xml version="1.0" encoding="utf-8"?>
-<w:styles xmlns:r="http://schemas.openxmlformats.org/officeDocument/2006/relationships" xmlns:w="http://schemas.openxmlformats.org/wordprocessingml/2006/main">
+<file path=word/stylesWithEffects.xml><?xml version="1.0" encoding="utf-8"?>
+<w:styles xmlns:wpc="http://schemas.microsoft.com/office/word/2010/wordprocessingCanvas" xmlns:mc="http://schemas.openxmlformats.org/markup-compatibility/2006" xmlns:o="urn:schemas-microsoft-com:office:office" xmlns:r="http://schemas.openxmlformats.org/officeDocument/2006/relationships" xmlns:m="http://schemas.openxmlformats.org/officeDocument/2006/math" xmlns:v="urn:schemas-microsoft-com:vml" xmlns:wp14="http://schemas.microsoft.com/office/word/2010/wordprocessingDrawing" xmlns:wp="http://schemas.openxmlformats.org/drawingml/2006/wordprocessingDrawing" xmlns:w10="urn:schemas-microsoft-com:office:word" xmlns:w="http://schemas.openxmlformats.org/wordprocessingml/2006/main" xmlns:w14="http://schemas.microsoft.com/office/word/2010/wordml" xmlns:wpg="http://schemas.microsoft.com/office/word/2010/wordprocessingGroup" xmlns:wpi="http://schemas.microsoft.com/office/word/2010/wordprocessingInk" xmlns:wne="http://schemas.microsoft.com/office/word/2006/wordml" xmlns:wps="http://schemas.microsoft.com/office/word/2010/wordprocessingShape" mc:Ignorable="w14 wp14">
   <w:docDefaults>
     <w:rPrDefault>
       <w:rPr>
@@ -6775,7 +6652,6 @@
     <w:uiPriority w:val="99"/>
     <w:semiHidden/>
     <w:unhideWhenUsed/>
-    <w:qFormat/>
     <w:tblPr>
       <w:tblInd w:w="0" w:type="dxa"/>
       <w:tblCellMar>
@@ -6792,23 +6668,7 @@
     <w:semiHidden/>
     <w:unhideWhenUsed/>
   </w:style>
-  <w:style w:type="character" w:styleId="Textodelmarcadordeposicin">
-    <w:name w:val="Placeholder Text"/>
-    <w:basedOn w:val="Fuentedeprrafopredeter"/>
-    <w:uiPriority w:val="99"/>
-    <w:semiHidden/>
-    <w:rsid w:val="007E1E88"/>
-    <w:rPr>
-      <w:color w:val="808080"/>
-    </w:rPr>
-  </w:style>
 </w:styles>
-</file>
-
-<file path=word/glossary/webSettings.xml><?xml version="1.0" encoding="utf-8"?>
-<w:webSettings xmlns:r="http://schemas.openxmlformats.org/officeDocument/2006/relationships" xmlns:w="http://schemas.openxmlformats.org/wordprocessingml/2006/main">
-  <w:optimizeForBrowser/>
-</w:webSettings>
 </file>
 
 <file path=word/theme/theme1.xml><?xml version="1.0" encoding="utf-8"?>
@@ -7099,7 +6959,7 @@
 </file>
 
 <file path=customXml/itemProps1.xml><?xml version="1.0" encoding="utf-8"?>
-<ds:datastoreItem xmlns:ds="http://schemas.openxmlformats.org/officeDocument/2006/customXml" ds:itemID="{CF20317D-B9A3-439D-B562-7748E936A396}">
+<ds:datastoreItem xmlns:ds="http://schemas.openxmlformats.org/officeDocument/2006/customXml" ds:itemID="{FDF15F8D-2165-4AF3-9E23-F32035EFF8F0}">
   <ds:schemaRefs>
     <ds:schemaRef ds:uri="http://schemas.openxmlformats.org/officeDocument/2006/bibliography"/>
   </ds:schemaRefs>
